--- a/sql_revision.docx
+++ b/sql_revision.docx
@@ -415,7 +415,40 @@
           <w:spacing w:val="4"/>
           <w:shd w:val="clear" w:color="auto" w:fill="FFFFFF"/>
         </w:rPr>
-        <w:t xml:space="preserve">The order in which data is stored does not matter </w:t>
+        <w:t>The order in which data is stored does not matter</w:t>
+      </w:r>
+    </w:p>
+    <w:p>
+      <w:pPr>
+        <w:pStyle w:val="ListParagraph"/>
+        <w:numPr>
+          <w:ilvl w:val="1"/>
+          <w:numId w:val="1"/>
+        </w:numPr>
+        <w:rPr>
+          <w:rFonts w:ascii="Poppins" w:hAnsi="Poppins"/>
+          <w:color w:val="000000"/>
+          <w:spacing w:val="4"/>
+          <w:shd w:val="clear" w:color="auto" w:fill="FFFFFF"/>
+        </w:rPr>
+      </w:pPr>
+      <w:r>
+        <w:rPr>
+          <w:rFonts w:ascii="Poppins" w:hAnsi="Poppins"/>
+          <w:color w:val="000000"/>
+          <w:spacing w:val="4"/>
+          <w:shd w:val="clear" w:color="auto" w:fill="FFFFFF"/>
+        </w:rPr>
+        <w:t xml:space="preserve">Values should be of same type </w:t>
+      </w:r>
+      <w:r>
+        <w:rPr>
+          <w:rFonts w:ascii="Poppins" w:hAnsi="Poppins"/>
+          <w:color w:val="000000"/>
+          <w:spacing w:val="4"/>
+          <w:shd w:val="clear" w:color="auto" w:fill="FFFFFF"/>
+        </w:rPr>
+        <w:t xml:space="preserve"> </w:t>
       </w:r>
     </w:p>
     <w:p>
@@ -439,6 +472,7 @@
           <w:spacing w:val="4"/>
           <w:shd w:val="clear" w:color="auto" w:fill="FFFFFF"/>
         </w:rPr>
+        <w:lastRenderedPageBreak/>
         <w:t xml:space="preserve">Second normal form </w:t>
       </w:r>
     </w:p>
@@ -521,7 +555,7 @@
           <w:shd w:val="clear" w:color="auto" w:fill="FFFFFF"/>
         </w:rPr>
         <w:br/>
-        <w:t xml:space="preserve">here A </w:t>
+        <w:t xml:space="preserve">here A+B </w:t>
       </w:r>
       <w:r>
         <w:rPr>
@@ -539,7 +573,7 @@
           <w:spacing w:val="4"/>
           <w:shd w:val="clear" w:color="auto" w:fill="FFFFFF"/>
         </w:rPr>
-        <w:t xml:space="preserve"> D, A+B </w:t>
+        <w:t xml:space="preserve"> </w:t>
       </w:r>
       <w:r>
         <w:rPr>
@@ -548,7 +582,7 @@
           <w:spacing w:val="4"/>
           <w:shd w:val="clear" w:color="auto" w:fill="FFFFFF"/>
         </w:rPr>
-        <w:sym w:font="Wingdings" w:char="F0E0"/>
+        <w:t>D</w:t>
       </w:r>
       <w:r>
         <w:rPr>
@@ -557,7 +591,7 @@
           <w:spacing w:val="4"/>
           <w:shd w:val="clear" w:color="auto" w:fill="FFFFFF"/>
         </w:rPr>
-        <w:t xml:space="preserve"> C, B </w:t>
+        <w:t xml:space="preserve">, B </w:t>
       </w:r>
       <w:r>
         <w:rPr>
@@ -585,7 +619,7 @@
           <w:shd w:val="clear" w:color="auto" w:fill="FFFFFF"/>
         </w:rPr>
         <w:br/>
-        <w:t xml:space="preserve">So, here AB is a candidate key, A, B are prime attributes and C, D are non-prime attributes. So, in second normal form there should not be any </w:t>
+        <w:t>So, here AB is a candidate key, A, B are prime attributes and C, D are non-prime attributes. So, in second normal form there should not be any partial dependency. (Here C instead of depending on entire prime attributes, it is depending on a part of it (</w:t>
       </w:r>
       <w:r>
         <w:rPr>
@@ -594,8 +628,16 @@
           <w:spacing w:val="4"/>
           <w:shd w:val="clear" w:color="auto" w:fill="FFFFFF"/>
         </w:rPr>
-        <w:lastRenderedPageBreak/>
-        <w:t xml:space="preserve">partial dependency. (Here C instead of depending on entire prime attributes, it is depending on a part of it (A)). If B becomes </w:t>
+        <w:t>B</w:t>
+      </w:r>
+      <w:r>
+        <w:rPr>
+          <w:rFonts w:ascii="Poppins" w:hAnsi="Poppins"/>
+          <w:color w:val="000000"/>
+          <w:spacing w:val="4"/>
+          <w:shd w:val="clear" w:color="auto" w:fill="FFFFFF"/>
+        </w:rPr>
+        <w:t xml:space="preserve">)). If B becomes </w:t>
       </w:r>
       <w:r>
         <w:rPr>
@@ -1236,15 +1278,14 @@
         <w:rPr>
           <w:noProof/>
         </w:rPr>
-        <w:lastRenderedPageBreak/>
         <w:drawing>
-          <wp:anchor distT="0" distB="0" distL="114300" distR="114300" simplePos="0" relativeHeight="251663360" behindDoc="0" locked="0" layoutInCell="1" allowOverlap="1" wp14:anchorId="575AD321" wp14:editId="6A05C52A">
+          <wp:anchor distT="0" distB="0" distL="114300" distR="114300" simplePos="0" relativeHeight="251663360" behindDoc="0" locked="0" layoutInCell="1" allowOverlap="1" wp14:anchorId="575AD321" wp14:editId="7246E377">
             <wp:simplePos x="0" y="0"/>
             <wp:positionH relativeFrom="column">
-              <wp:posOffset>3072064</wp:posOffset>
+              <wp:posOffset>3125284</wp:posOffset>
             </wp:positionH>
             <wp:positionV relativeFrom="paragraph">
-              <wp:posOffset>-192505</wp:posOffset>
+              <wp:posOffset>268637</wp:posOffset>
             </wp:positionV>
             <wp:extent cx="3151706" cy="3885232"/>
             <wp:effectExtent l="0" t="0" r="0" b="1270"/>
@@ -1278,7 +1319,7 @@
                   <pic:spPr bwMode="auto">
                     <a:xfrm>
                       <a:off x="0" y="0"/>
-                      <a:ext cx="3156308" cy="3890905"/>
+                      <a:ext cx="3151706" cy="3885232"/>
                     </a:xfrm>
                     <a:prstGeom prst="rect">
                       <a:avLst/>
@@ -1568,6 +1609,7 @@
           <w:spacing w:val="4"/>
           <w:shd w:val="clear" w:color="auto" w:fill="FFFFFF"/>
         </w:rPr>
+        <w:lastRenderedPageBreak/>
         <w:t>Constraints are the rules enforced on data columns on a table. These are used to limit the type of data that can go into a table. Constraints can either be column level or table level. </w:t>
       </w:r>
     </w:p>
@@ -1660,7 +1702,6 @@
     </w:p>
     <w:p>
       <w:r>
-        <w:lastRenderedPageBreak/>
         <w:t xml:space="preserve">Note: </w:t>
       </w:r>
       <w:r>
@@ -2066,6 +2107,7 @@
         </w:rPr>
       </w:pPr>
       <w:r>
+        <w:lastRenderedPageBreak/>
         <w:tab/>
       </w:r>
       <w:r>
@@ -2198,7 +2240,6 @@
           <w:sz w:val="40"/>
           <w:szCs w:val="32"/>
         </w:rPr>
-        <w:lastRenderedPageBreak/>
         <w:t>Sql</w:t>
       </w:r>
       <w:proofErr w:type="spellEnd"/>
@@ -2709,6 +2750,7 @@
         <w:pStyle w:val="sqlcode"/>
       </w:pPr>
       <w:r>
+        <w:lastRenderedPageBreak/>
         <w:t xml:space="preserve">CASCADE – </w:t>
       </w:r>
       <w:r>
@@ -2828,7 +2870,6 @@
         <w:pStyle w:val="sqlcode"/>
       </w:pPr>
       <w:r>
-        <w:lastRenderedPageBreak/>
         <w:tab/>
         <w:t>Delete from customer</w:t>
       </w:r>
@@ -3049,6 +3090,7 @@
           <w:b w:val="0"/>
           <w:bCs/>
         </w:rPr>
+        <w:lastRenderedPageBreak/>
         <w:t>Used in stored procedure</w:t>
       </w:r>
     </w:p>
@@ -3178,7 +3220,6 @@
           <w:b w:val="0"/>
           <w:bCs/>
         </w:rPr>
-        <w:lastRenderedPageBreak/>
         <w:t xml:space="preserve">VIEWS </w:t>
       </w:r>
     </w:p>
@@ -3815,6 +3856,7 @@
                 <w:b w:val="0"/>
                 <w:bCs/>
               </w:rPr>
+              <w:lastRenderedPageBreak/>
               <w:t>#</w:t>
             </w:r>
           </w:p>
@@ -4474,6 +4516,7 @@
         <w:br/>
       </w:r>
       <w:r>
+        <w:lastRenderedPageBreak/>
         <w:tab/>
       </w:r>
       <w:r>
@@ -4627,7 +4670,6 @@
           <w:rFonts w:cs="Times New Roman"/>
           <w:szCs w:val="28"/>
         </w:rPr>
-        <w:lastRenderedPageBreak/>
         <w:tab/>
       </w:r>
       <w:r>
@@ -4882,6 +4924,7 @@
           <w:b w:val="0"/>
           <w:bCs/>
         </w:rPr>
+        <w:lastRenderedPageBreak/>
         <w:t xml:space="preserve"> </w:t>
       </w:r>
     </w:p>

--- a/sql_revision.docx
+++ b/sql_revision.docx
@@ -5008,6 +5008,558 @@
         <w:t>If we want out web site to be able to store and retrieve data from a database, our web server should have access to a database-system that uses the SQL language.</w:t>
       </w:r>
     </w:p>
+    <w:p>
+      <w:pPr>
+        <w:pStyle w:val="sqlcode"/>
+        <w:rPr>
+          <w:rFonts w:ascii="Times New Roman" w:hAnsi="Times New Roman" w:cs="Times New Roman"/>
+          <w:b w:val="0"/>
+          <w:bCs/>
+        </w:rPr>
+      </w:pPr>
+    </w:p>
+    <w:p>
+      <w:pPr>
+        <w:pStyle w:val="sqlcode"/>
+        <w:rPr>
+          <w:rFonts w:ascii="Times New Roman" w:hAnsi="Times New Roman" w:cs="Times New Roman"/>
+          <w:b w:val="0"/>
+          <w:bCs/>
+        </w:rPr>
+      </w:pPr>
+      <w:r>
+        <w:rPr>
+          <w:rFonts w:ascii="Times New Roman" w:hAnsi="Times New Roman" w:cs="Times New Roman"/>
+          <w:b w:val="0"/>
+          <w:bCs/>
+        </w:rPr>
+        <w:t xml:space="preserve">Materialized views </w:t>
+      </w:r>
+    </w:p>
+    <w:p>
+      <w:pPr>
+        <w:pStyle w:val="sqlcode"/>
+        <w:rPr>
+          <w:rFonts w:ascii="Arial" w:hAnsi="Arial" w:cs="Arial"/>
+          <w:color w:val="202124"/>
+        </w:rPr>
+      </w:pPr>
+      <w:r>
+        <w:br/>
+      </w:r>
+      <w:r>
+        <w:rPr>
+          <w:rFonts w:ascii="Arial" w:hAnsi="Arial" w:cs="Arial"/>
+          <w:color w:val="202124"/>
+        </w:rPr>
+        <w:t>The basic difference between View and Materialized View is </w:t>
+      </w:r>
+      <w:r>
+        <w:rPr>
+          <w:rFonts w:ascii="Arial" w:hAnsi="Arial" w:cs="Arial"/>
+          <w:b w:val="0"/>
+          <w:bCs/>
+          <w:color w:val="202124"/>
+        </w:rPr>
+        <w:t>that Views are not stored physically on the disk</w:t>
+      </w:r>
+      <w:r>
+        <w:rPr>
+          <w:rFonts w:ascii="Arial" w:hAnsi="Arial" w:cs="Arial"/>
+          <w:color w:val="202124"/>
+        </w:rPr>
+        <w:t>. ... View can be defined as a virtual table created as a result of the query expression. However, Materialized View is a physical copy, picture or snapshot of the base table.</w:t>
+      </w:r>
+    </w:p>
+    <w:p>
+      <w:pPr>
+        <w:pStyle w:val="NormalWeb"/>
+        <w:shd w:val="clear" w:color="auto" w:fill="FFFFFF"/>
+        <w:spacing w:before="0" w:beforeAutospacing="0"/>
+        <w:textAlignment w:val="baseline"/>
+        <w:rPr>
+          <w:rFonts w:ascii="Segoe UI" w:hAnsi="Segoe UI" w:cs="Segoe UI"/>
+          <w:color w:val="232629"/>
+          <w:sz w:val="23"/>
+          <w:szCs w:val="23"/>
+        </w:rPr>
+      </w:pPr>
+      <w:r>
+        <w:rPr>
+          <w:rFonts w:ascii="Segoe UI" w:hAnsi="Segoe UI" w:cs="Segoe UI"/>
+          <w:color w:val="232629"/>
+          <w:sz w:val="23"/>
+          <w:szCs w:val="23"/>
+        </w:rPr>
+        <w:t>A normal view is a query that defines a virtual table -- you don't actually have the data sitting in the table, you create it on the fly by executing.</w:t>
+      </w:r>
+    </w:p>
+    <w:p>
+      <w:pPr>
+        <w:pStyle w:val="NormalWeb"/>
+        <w:shd w:val="clear" w:color="auto" w:fill="FFFFFF"/>
+        <w:spacing w:before="0" w:beforeAutospacing="0"/>
+        <w:textAlignment w:val="baseline"/>
+        <w:rPr>
+          <w:rFonts w:ascii="Segoe UI" w:hAnsi="Segoe UI" w:cs="Segoe UI"/>
+          <w:color w:val="232629"/>
+          <w:sz w:val="23"/>
+          <w:szCs w:val="23"/>
+        </w:rPr>
+      </w:pPr>
+      <w:r>
+        <w:rPr>
+          <w:rFonts w:ascii="Segoe UI" w:hAnsi="Segoe UI" w:cs="Segoe UI"/>
+          <w:color w:val="232629"/>
+          <w:sz w:val="23"/>
+          <w:szCs w:val="23"/>
+        </w:rPr>
+        <w:t>A materialized view is a view where the query gets run and the data gets saved in an actual table.</w:t>
+      </w:r>
+    </w:p>
+    <w:p>
+      <w:pPr>
+        <w:pStyle w:val="NormalWeb"/>
+        <w:shd w:val="clear" w:color="auto" w:fill="FFFFFF"/>
+        <w:spacing w:before="0" w:beforeAutospacing="0"/>
+        <w:textAlignment w:val="baseline"/>
+        <w:rPr>
+          <w:rFonts w:ascii="Segoe UI" w:hAnsi="Segoe UI" w:cs="Segoe UI"/>
+          <w:color w:val="232629"/>
+          <w:sz w:val="23"/>
+          <w:szCs w:val="23"/>
+        </w:rPr>
+      </w:pPr>
+      <w:r>
+        <w:rPr>
+          <w:rFonts w:ascii="Segoe UI" w:hAnsi="Segoe UI" w:cs="Segoe UI"/>
+          <w:color w:val="232629"/>
+          <w:sz w:val="23"/>
+          <w:szCs w:val="23"/>
+        </w:rPr>
+        <w:t>The data in the materialized view gets refreshed when you tell it to.</w:t>
+      </w:r>
+    </w:p>
+    <w:p>
+      <w:pPr>
+        <w:pStyle w:val="NormalWeb"/>
+        <w:shd w:val="clear" w:color="auto" w:fill="FFFFFF"/>
+        <w:spacing w:before="0" w:beforeAutospacing="0"/>
+        <w:textAlignment w:val="baseline"/>
+        <w:rPr>
+          <w:rFonts w:ascii="Segoe UI" w:hAnsi="Segoe UI" w:cs="Segoe UI"/>
+          <w:color w:val="232629"/>
+          <w:sz w:val="23"/>
+          <w:szCs w:val="23"/>
+        </w:rPr>
+      </w:pPr>
+      <w:r>
+        <w:rPr>
+          <w:rFonts w:ascii="Segoe UI" w:hAnsi="Segoe UI" w:cs="Segoe UI"/>
+          <w:color w:val="232629"/>
+          <w:sz w:val="23"/>
+          <w:szCs w:val="23"/>
+        </w:rPr>
+        <w:t>A couple use cases:</w:t>
+      </w:r>
+    </w:p>
+    <w:p>
+      <w:pPr>
+        <w:pStyle w:val="NormalWeb"/>
+        <w:numPr>
+          <w:ilvl w:val="0"/>
+          <w:numId w:val="7"/>
+        </w:numPr>
+        <w:shd w:val="clear" w:color="auto" w:fill="FFFFFF"/>
+        <w:spacing w:before="0" w:beforeAutospacing="0" w:after="0" w:afterAutospacing="0"/>
+        <w:ind w:left="1170"/>
+        <w:textAlignment w:val="baseline"/>
+        <w:rPr>
+          <w:rFonts w:ascii="inherit" w:hAnsi="inherit" w:cs="Segoe UI"/>
+          <w:color w:val="232629"/>
+          <w:sz w:val="23"/>
+          <w:szCs w:val="23"/>
+        </w:rPr>
+      </w:pPr>
+      <w:r>
+        <w:rPr>
+          <w:rFonts w:ascii="inherit" w:hAnsi="inherit" w:cs="Segoe UI"/>
+          <w:color w:val="232629"/>
+          <w:sz w:val="23"/>
+          <w:szCs w:val="23"/>
+        </w:rPr>
+        <w:t>We have multiple Oracle instances where we want to have the master data on one instance, and a reasonably current copy of the data on the other instances. We don't want to assume that the database links between them will always be up and operating. So we set up materialized views on the other instances, with queries like </w:t>
+      </w:r>
+      <w:r>
+        <w:rPr>
+          <w:rStyle w:val="HTMLCode"/>
+          <w:rFonts w:ascii="var(--ff-mono)" w:eastAsiaTheme="majorEastAsia" w:hAnsi="var(--ff-mono)"/>
+          <w:color w:val="232629"/>
+          <w:bdr w:val="none" w:sz="0" w:space="0" w:color="auto" w:frame="1"/>
+        </w:rPr>
+        <w:t xml:space="preserve">select </w:t>
+      </w:r>
+      <w:proofErr w:type="spellStart"/>
+      <w:proofErr w:type="gramStart"/>
+      <w:r>
+        <w:rPr>
+          <w:rStyle w:val="HTMLCode"/>
+          <w:rFonts w:ascii="var(--ff-mono)" w:eastAsiaTheme="majorEastAsia" w:hAnsi="var(--ff-mono)"/>
+          <w:color w:val="232629"/>
+          <w:bdr w:val="none" w:sz="0" w:space="0" w:color="auto" w:frame="1"/>
+        </w:rPr>
+        <w:t>a,b</w:t>
+      </w:r>
+      <w:proofErr w:type="gramEnd"/>
+      <w:r>
+        <w:rPr>
+          <w:rStyle w:val="HTMLCode"/>
+          <w:rFonts w:ascii="var(--ff-mono)" w:eastAsiaTheme="majorEastAsia" w:hAnsi="var(--ff-mono)"/>
+          <w:color w:val="232629"/>
+          <w:bdr w:val="none" w:sz="0" w:space="0" w:color="auto" w:frame="1"/>
+        </w:rPr>
+        <w:t>,c</w:t>
+      </w:r>
+      <w:proofErr w:type="spellEnd"/>
+      <w:r>
+        <w:rPr>
+          <w:rStyle w:val="HTMLCode"/>
+          <w:rFonts w:ascii="var(--ff-mono)" w:eastAsiaTheme="majorEastAsia" w:hAnsi="var(--ff-mono)"/>
+          <w:color w:val="232629"/>
+          <w:bdr w:val="none" w:sz="0" w:space="0" w:color="auto" w:frame="1"/>
+        </w:rPr>
+        <w:t xml:space="preserve"> from </w:t>
+      </w:r>
+      <w:proofErr w:type="spellStart"/>
+      <w:r>
+        <w:rPr>
+          <w:rStyle w:val="HTMLCode"/>
+          <w:rFonts w:ascii="var(--ff-mono)" w:eastAsiaTheme="majorEastAsia" w:hAnsi="var(--ff-mono)"/>
+          <w:color w:val="232629"/>
+          <w:bdr w:val="none" w:sz="0" w:space="0" w:color="auto" w:frame="1"/>
+        </w:rPr>
+        <w:t>mytable@master</w:t>
+      </w:r>
+      <w:proofErr w:type="spellEnd"/>
+      <w:r>
+        <w:rPr>
+          <w:rFonts w:ascii="inherit" w:hAnsi="inherit" w:cs="Segoe UI"/>
+          <w:color w:val="232629"/>
+          <w:sz w:val="23"/>
+          <w:szCs w:val="23"/>
+        </w:rPr>
+        <w:t> and tell them to refresh daily.</w:t>
+      </w:r>
+    </w:p>
+    <w:p>
+      <w:pPr>
+        <w:pStyle w:val="NormalWeb"/>
+        <w:numPr>
+          <w:ilvl w:val="0"/>
+          <w:numId w:val="7"/>
+        </w:numPr>
+        <w:shd w:val="clear" w:color="auto" w:fill="FFFFFF"/>
+        <w:spacing w:before="0" w:beforeAutospacing="0" w:after="0" w:afterAutospacing="0"/>
+        <w:ind w:left="1170"/>
+        <w:textAlignment w:val="baseline"/>
+        <w:rPr>
+          <w:rFonts w:ascii="inherit" w:hAnsi="inherit" w:cs="Segoe UI"/>
+          <w:color w:val="232629"/>
+          <w:sz w:val="23"/>
+          <w:szCs w:val="23"/>
+        </w:rPr>
+      </w:pPr>
+      <w:r>
+        <w:rPr>
+          <w:rFonts w:ascii="inherit" w:hAnsi="inherit" w:cs="Segoe UI"/>
+          <w:color w:val="232629"/>
+          <w:sz w:val="23"/>
+          <w:szCs w:val="23"/>
+        </w:rPr>
+        <w:t>Materialized views are also useful in query rewrite. Let's say you have a fact table in a data warehouse with every book ever borrowed from a library, with dates and borrowers. And that staff regularly want to know how many times a book has been borrowed. Then build a materialized view as </w:t>
+      </w:r>
+      <w:r>
+        <w:rPr>
+          <w:rStyle w:val="HTMLCode"/>
+          <w:rFonts w:ascii="var(--ff-mono)" w:eastAsiaTheme="majorEastAsia" w:hAnsi="var(--ff-mono)"/>
+          <w:color w:val="232629"/>
+          <w:bdr w:val="none" w:sz="0" w:space="0" w:color="auto" w:frame="1"/>
+        </w:rPr>
+        <w:t xml:space="preserve">select </w:t>
+      </w:r>
+      <w:proofErr w:type="spellStart"/>
+      <w:r>
+        <w:rPr>
+          <w:rStyle w:val="HTMLCode"/>
+          <w:rFonts w:ascii="var(--ff-mono)" w:eastAsiaTheme="majorEastAsia" w:hAnsi="var(--ff-mono)"/>
+          <w:color w:val="232629"/>
+          <w:bdr w:val="none" w:sz="0" w:space="0" w:color="auto" w:frame="1"/>
+        </w:rPr>
+        <w:t>book_id</w:t>
+      </w:r>
+      <w:proofErr w:type="spellEnd"/>
+      <w:r>
+        <w:rPr>
+          <w:rStyle w:val="HTMLCode"/>
+          <w:rFonts w:ascii="var(--ff-mono)" w:eastAsiaTheme="majorEastAsia" w:hAnsi="var(--ff-mono)"/>
+          <w:color w:val="232629"/>
+          <w:bdr w:val="none" w:sz="0" w:space="0" w:color="auto" w:frame="1"/>
+        </w:rPr>
+        <w:t xml:space="preserve">, </w:t>
+      </w:r>
+      <w:proofErr w:type="spellStart"/>
+      <w:r>
+        <w:rPr>
+          <w:rStyle w:val="HTMLCode"/>
+          <w:rFonts w:ascii="var(--ff-mono)" w:eastAsiaTheme="majorEastAsia" w:hAnsi="var(--ff-mono)"/>
+          <w:color w:val="232629"/>
+          <w:bdr w:val="none" w:sz="0" w:space="0" w:color="auto" w:frame="1"/>
+        </w:rPr>
+        <w:t>book_name</w:t>
+      </w:r>
+      <w:proofErr w:type="spellEnd"/>
+      <w:r>
+        <w:rPr>
+          <w:rStyle w:val="HTMLCode"/>
+          <w:rFonts w:ascii="var(--ff-mono)" w:eastAsiaTheme="majorEastAsia" w:hAnsi="var(--ff-mono)"/>
+          <w:color w:val="232629"/>
+          <w:bdr w:val="none" w:sz="0" w:space="0" w:color="auto" w:frame="1"/>
+        </w:rPr>
+        <w:t xml:space="preserve">, </w:t>
+      </w:r>
+      <w:proofErr w:type="gramStart"/>
+      <w:r>
+        <w:rPr>
+          <w:rStyle w:val="HTMLCode"/>
+          <w:rFonts w:ascii="var(--ff-mono)" w:eastAsiaTheme="majorEastAsia" w:hAnsi="var(--ff-mono)"/>
+          <w:color w:val="232629"/>
+          <w:bdr w:val="none" w:sz="0" w:space="0" w:color="auto" w:frame="1"/>
+        </w:rPr>
+        <w:t>count(</w:t>
+      </w:r>
+      <w:proofErr w:type="gramEnd"/>
+      <w:r>
+        <w:rPr>
+          <w:rStyle w:val="HTMLCode"/>
+          <w:rFonts w:ascii="var(--ff-mono)" w:eastAsiaTheme="majorEastAsia" w:hAnsi="var(--ff-mono)"/>
+          <w:color w:val="232629"/>
+          <w:bdr w:val="none" w:sz="0" w:space="0" w:color="auto" w:frame="1"/>
+        </w:rPr>
+        <w:t xml:space="preserve">*) as borrowings from </w:t>
+      </w:r>
+      <w:proofErr w:type="spellStart"/>
+      <w:r>
+        <w:rPr>
+          <w:rStyle w:val="HTMLCode"/>
+          <w:rFonts w:ascii="var(--ff-mono)" w:eastAsiaTheme="majorEastAsia" w:hAnsi="var(--ff-mono)"/>
+          <w:color w:val="232629"/>
+          <w:bdr w:val="none" w:sz="0" w:space="0" w:color="auto" w:frame="1"/>
+        </w:rPr>
+        <w:t>book_trans</w:t>
+      </w:r>
+      <w:proofErr w:type="spellEnd"/>
+      <w:r>
+        <w:rPr>
+          <w:rStyle w:val="HTMLCode"/>
+          <w:rFonts w:ascii="var(--ff-mono)" w:eastAsiaTheme="majorEastAsia" w:hAnsi="var(--ff-mono)"/>
+          <w:color w:val="232629"/>
+          <w:bdr w:val="none" w:sz="0" w:space="0" w:color="auto" w:frame="1"/>
+        </w:rPr>
+        <w:t xml:space="preserve"> group by </w:t>
+      </w:r>
+      <w:proofErr w:type="spellStart"/>
+      <w:r>
+        <w:rPr>
+          <w:rStyle w:val="HTMLCode"/>
+          <w:rFonts w:ascii="var(--ff-mono)" w:eastAsiaTheme="majorEastAsia" w:hAnsi="var(--ff-mono)"/>
+          <w:color w:val="232629"/>
+          <w:bdr w:val="none" w:sz="0" w:space="0" w:color="auto" w:frame="1"/>
+        </w:rPr>
+        <w:t>book_id</w:t>
+      </w:r>
+      <w:proofErr w:type="spellEnd"/>
+      <w:r>
+        <w:rPr>
+          <w:rStyle w:val="HTMLCode"/>
+          <w:rFonts w:ascii="var(--ff-mono)" w:eastAsiaTheme="majorEastAsia" w:hAnsi="var(--ff-mono)"/>
+          <w:color w:val="232629"/>
+          <w:bdr w:val="none" w:sz="0" w:space="0" w:color="auto" w:frame="1"/>
+        </w:rPr>
+        <w:t xml:space="preserve">, </w:t>
+      </w:r>
+      <w:proofErr w:type="spellStart"/>
+      <w:r>
+        <w:rPr>
+          <w:rStyle w:val="HTMLCode"/>
+          <w:rFonts w:ascii="var(--ff-mono)" w:eastAsiaTheme="majorEastAsia" w:hAnsi="var(--ff-mono)"/>
+          <w:color w:val="232629"/>
+          <w:bdr w:val="none" w:sz="0" w:space="0" w:color="auto" w:frame="1"/>
+        </w:rPr>
+        <w:t>book_name</w:t>
+      </w:r>
+      <w:proofErr w:type="spellEnd"/>
+      <w:r>
+        <w:rPr>
+          <w:rFonts w:ascii="inherit" w:hAnsi="inherit" w:cs="Segoe UI"/>
+          <w:color w:val="232629"/>
+          <w:sz w:val="23"/>
+          <w:szCs w:val="23"/>
+        </w:rPr>
+        <w:t xml:space="preserve">, set it for whatever update frequency you want -- usually the update frequency for the warehouse itself. Now if somebody runs a query like that for a particular book </w:t>
+      </w:r>
+      <w:r>
+        <w:rPr>
+          <w:rFonts w:ascii="inherit" w:hAnsi="inherit" w:cs="Segoe UI"/>
+          <w:color w:val="232629"/>
+          <w:sz w:val="23"/>
+          <w:szCs w:val="23"/>
+        </w:rPr>
+        <w:lastRenderedPageBreak/>
+        <w:t>against the </w:t>
+      </w:r>
+      <w:proofErr w:type="spellStart"/>
+      <w:r>
+        <w:rPr>
+          <w:rStyle w:val="HTMLCode"/>
+          <w:rFonts w:ascii="var(--ff-mono)" w:eastAsiaTheme="majorEastAsia" w:hAnsi="var(--ff-mono)"/>
+          <w:color w:val="232629"/>
+          <w:bdr w:val="none" w:sz="0" w:space="0" w:color="auto" w:frame="1"/>
+        </w:rPr>
+        <w:t>book_trans</w:t>
+      </w:r>
+      <w:proofErr w:type="spellEnd"/>
+      <w:r>
+        <w:rPr>
+          <w:rFonts w:ascii="inherit" w:hAnsi="inherit" w:cs="Segoe UI"/>
+          <w:color w:val="232629"/>
+          <w:sz w:val="23"/>
+          <w:szCs w:val="23"/>
+        </w:rPr>
+        <w:t> table, the query rewrite capability in Oracle will be smart enough to look at the materialized view rather than walking through the millions of rows in </w:t>
+      </w:r>
+      <w:proofErr w:type="spellStart"/>
+      <w:r>
+        <w:rPr>
+          <w:rStyle w:val="HTMLCode"/>
+          <w:rFonts w:ascii="var(--ff-mono)" w:eastAsiaTheme="majorEastAsia" w:hAnsi="var(--ff-mono)"/>
+          <w:color w:val="232629"/>
+          <w:bdr w:val="none" w:sz="0" w:space="0" w:color="auto" w:frame="1"/>
+        </w:rPr>
+        <w:t>book_trans</w:t>
+      </w:r>
+      <w:proofErr w:type="spellEnd"/>
+      <w:r>
+        <w:rPr>
+          <w:rFonts w:ascii="inherit" w:hAnsi="inherit" w:cs="Segoe UI"/>
+          <w:color w:val="232629"/>
+          <w:sz w:val="23"/>
+          <w:szCs w:val="23"/>
+        </w:rPr>
+        <w:t>.</w:t>
+      </w:r>
+    </w:p>
+    <w:p>
+      <w:pPr>
+        <w:pStyle w:val="NormalWeb"/>
+        <w:shd w:val="clear" w:color="auto" w:fill="FFFFFF"/>
+        <w:spacing w:before="0" w:beforeAutospacing="0" w:after="0" w:afterAutospacing="0"/>
+        <w:textAlignment w:val="baseline"/>
+        <w:rPr>
+          <w:rFonts w:ascii="Segoe UI" w:hAnsi="Segoe UI" w:cs="Segoe UI"/>
+          <w:color w:val="232629"/>
+          <w:sz w:val="23"/>
+          <w:szCs w:val="23"/>
+        </w:rPr>
+      </w:pPr>
+      <w:r>
+        <w:rPr>
+          <w:rFonts w:ascii="Segoe UI" w:hAnsi="Segoe UI" w:cs="Segoe UI"/>
+          <w:color w:val="232629"/>
+          <w:sz w:val="23"/>
+          <w:szCs w:val="23"/>
+        </w:rPr>
+        <w:t>Usually, you're building materialized views for performance and stability reasons -- flaky networks, or doing long queries off hours.</w:t>
+      </w:r>
+    </w:p>
+    <w:p>
+      <w:pPr>
+        <w:pStyle w:val="sqlcode"/>
+      </w:pPr>
+    </w:p>
+    <w:p>
+      <w:pPr>
+        <w:pStyle w:val="sqlcode"/>
+      </w:pPr>
+      <w:r>
+        <w:t xml:space="preserve">Index </w:t>
+      </w:r>
+    </w:p>
+    <w:p>
+      <w:pPr>
+        <w:pStyle w:val="sqlcode"/>
+      </w:pPr>
+    </w:p>
+    <w:p>
+      <w:pPr>
+        <w:pStyle w:val="sqlcode"/>
+      </w:pPr>
+      <w:r>
+        <w:t xml:space="preserve">Partition </w:t>
+      </w:r>
+    </w:p>
+    <w:p>
+      <w:pPr>
+        <w:pStyle w:val="sqlcode"/>
+        <w:rPr>
+          <w:rFonts w:ascii="Times New Roman" w:hAnsi="Times New Roman" w:cs="Times New Roman"/>
+        </w:rPr>
+      </w:pPr>
+      <w:r>
+        <w:br/>
+      </w:r>
+      <w:r>
+        <w:rPr>
+          <w:rFonts w:ascii="Times New Roman" w:hAnsi="Times New Roman" w:cs="Times New Roman"/>
+        </w:rPr>
+        <w:t xml:space="preserve">BTREE – data structure </w:t>
+      </w:r>
+    </w:p>
+    <w:p>
+      <w:pPr>
+        <w:pStyle w:val="sqlcode"/>
+        <w:rPr>
+          <w:rFonts w:ascii="Times New Roman" w:hAnsi="Times New Roman" w:cs="Times New Roman"/>
+        </w:rPr>
+      </w:pPr>
+      <w:r>
+        <w:rPr>
+          <w:rFonts w:ascii="Times New Roman" w:hAnsi="Times New Roman" w:cs="Times New Roman"/>
+        </w:rPr>
+        <w:t xml:space="preserve">Used in mongo </w:t>
+      </w:r>
+      <w:proofErr w:type="spellStart"/>
+      <w:r>
+        <w:rPr>
+          <w:rFonts w:ascii="Times New Roman" w:hAnsi="Times New Roman" w:cs="Times New Roman"/>
+        </w:rPr>
+        <w:t>db</w:t>
+      </w:r>
+      <w:proofErr w:type="spellEnd"/>
+      <w:r>
+        <w:rPr>
+          <w:rFonts w:ascii="Times New Roman" w:hAnsi="Times New Roman" w:cs="Times New Roman"/>
+        </w:rPr>
+        <w:t xml:space="preserve"> – index </w:t>
+      </w:r>
+    </w:p>
+    <w:p>
+      <w:pPr>
+        <w:pStyle w:val="sqlcode"/>
+        <w:rPr>
+          <w:rFonts w:ascii="Times New Roman" w:hAnsi="Times New Roman" w:cs="Times New Roman"/>
+        </w:rPr>
+      </w:pPr>
+    </w:p>
     <w:sectPr>
       <w:pgSz w:w="11906" w:h="16838"/>
       <w:pgMar w:top="1440" w:right="1440" w:bottom="1440" w:left="1440" w:header="708" w:footer="708" w:gutter="0"/>
@@ -5669,6 +6221,155 @@
       </w:rPr>
     </w:lvl>
   </w:abstractNum>
+  <w:abstractNum w:abstractNumId="6" w15:restartNumberingAfterBreak="0">
+    <w:nsid w:val="74AC46E6"/>
+    <w:multiLevelType w:val="multilevel"/>
+    <w:tmpl w:val="2F7E50A6"/>
+    <w:lvl w:ilvl="0">
+      <w:start w:val="1"/>
+      <w:numFmt w:val="bullet"/>
+      <w:lvlText w:val=""/>
+      <w:lvlJc w:val="left"/>
+      <w:pPr>
+        <w:tabs>
+          <w:tab w:val="num" w:pos="720"/>
+        </w:tabs>
+        <w:ind w:left="720" w:hanging="360"/>
+      </w:pPr>
+      <w:rPr>
+        <w:rFonts w:ascii="Symbol" w:hAnsi="Symbol" w:hint="default"/>
+        <w:sz w:val="20"/>
+      </w:rPr>
+    </w:lvl>
+    <w:lvl w:ilvl="1" w:tentative="1">
+      <w:start w:val="1"/>
+      <w:numFmt w:val="bullet"/>
+      <w:lvlText w:val=""/>
+      <w:lvlJc w:val="left"/>
+      <w:pPr>
+        <w:tabs>
+          <w:tab w:val="num" w:pos="1440"/>
+        </w:tabs>
+        <w:ind w:left="1440" w:hanging="360"/>
+      </w:pPr>
+      <w:rPr>
+        <w:rFonts w:ascii="Symbol" w:hAnsi="Symbol" w:hint="default"/>
+        <w:sz w:val="20"/>
+      </w:rPr>
+    </w:lvl>
+    <w:lvl w:ilvl="2" w:tentative="1">
+      <w:start w:val="1"/>
+      <w:numFmt w:val="bullet"/>
+      <w:lvlText w:val=""/>
+      <w:lvlJc w:val="left"/>
+      <w:pPr>
+        <w:tabs>
+          <w:tab w:val="num" w:pos="2160"/>
+        </w:tabs>
+        <w:ind w:left="2160" w:hanging="360"/>
+      </w:pPr>
+      <w:rPr>
+        <w:rFonts w:ascii="Symbol" w:hAnsi="Symbol" w:hint="default"/>
+        <w:sz w:val="20"/>
+      </w:rPr>
+    </w:lvl>
+    <w:lvl w:ilvl="3" w:tentative="1">
+      <w:start w:val="1"/>
+      <w:numFmt w:val="bullet"/>
+      <w:lvlText w:val=""/>
+      <w:lvlJc w:val="left"/>
+      <w:pPr>
+        <w:tabs>
+          <w:tab w:val="num" w:pos="2880"/>
+        </w:tabs>
+        <w:ind w:left="2880" w:hanging="360"/>
+      </w:pPr>
+      <w:rPr>
+        <w:rFonts w:ascii="Symbol" w:hAnsi="Symbol" w:hint="default"/>
+        <w:sz w:val="20"/>
+      </w:rPr>
+    </w:lvl>
+    <w:lvl w:ilvl="4" w:tentative="1">
+      <w:start w:val="1"/>
+      <w:numFmt w:val="bullet"/>
+      <w:lvlText w:val=""/>
+      <w:lvlJc w:val="left"/>
+      <w:pPr>
+        <w:tabs>
+          <w:tab w:val="num" w:pos="3600"/>
+        </w:tabs>
+        <w:ind w:left="3600" w:hanging="360"/>
+      </w:pPr>
+      <w:rPr>
+        <w:rFonts w:ascii="Symbol" w:hAnsi="Symbol" w:hint="default"/>
+        <w:sz w:val="20"/>
+      </w:rPr>
+    </w:lvl>
+    <w:lvl w:ilvl="5" w:tentative="1">
+      <w:start w:val="1"/>
+      <w:numFmt w:val="bullet"/>
+      <w:lvlText w:val=""/>
+      <w:lvlJc w:val="left"/>
+      <w:pPr>
+        <w:tabs>
+          <w:tab w:val="num" w:pos="4320"/>
+        </w:tabs>
+        <w:ind w:left="4320" w:hanging="360"/>
+      </w:pPr>
+      <w:rPr>
+        <w:rFonts w:ascii="Symbol" w:hAnsi="Symbol" w:hint="default"/>
+        <w:sz w:val="20"/>
+      </w:rPr>
+    </w:lvl>
+    <w:lvl w:ilvl="6" w:tentative="1">
+      <w:start w:val="1"/>
+      <w:numFmt w:val="bullet"/>
+      <w:lvlText w:val=""/>
+      <w:lvlJc w:val="left"/>
+      <w:pPr>
+        <w:tabs>
+          <w:tab w:val="num" w:pos="5040"/>
+        </w:tabs>
+        <w:ind w:left="5040" w:hanging="360"/>
+      </w:pPr>
+      <w:rPr>
+        <w:rFonts w:ascii="Symbol" w:hAnsi="Symbol" w:hint="default"/>
+        <w:sz w:val="20"/>
+      </w:rPr>
+    </w:lvl>
+    <w:lvl w:ilvl="7" w:tentative="1">
+      <w:start w:val="1"/>
+      <w:numFmt w:val="bullet"/>
+      <w:lvlText w:val=""/>
+      <w:lvlJc w:val="left"/>
+      <w:pPr>
+        <w:tabs>
+          <w:tab w:val="num" w:pos="5760"/>
+        </w:tabs>
+        <w:ind w:left="5760" w:hanging="360"/>
+      </w:pPr>
+      <w:rPr>
+        <w:rFonts w:ascii="Symbol" w:hAnsi="Symbol" w:hint="default"/>
+        <w:sz w:val="20"/>
+      </w:rPr>
+    </w:lvl>
+    <w:lvl w:ilvl="8" w:tentative="1">
+      <w:start w:val="1"/>
+      <w:numFmt w:val="bullet"/>
+      <w:lvlText w:val=""/>
+      <w:lvlJc w:val="left"/>
+      <w:pPr>
+        <w:tabs>
+          <w:tab w:val="num" w:pos="6480"/>
+        </w:tabs>
+        <w:ind w:left="6480" w:hanging="360"/>
+      </w:pPr>
+      <w:rPr>
+        <w:rFonts w:ascii="Symbol" w:hAnsi="Symbol" w:hint="default"/>
+        <w:sz w:val="20"/>
+      </w:rPr>
+    </w:lvl>
+  </w:abstractNum>
   <w:num w:numId="1">
     <w:abstractNumId w:val="0"/>
   </w:num>
@@ -5686,6 +6387,9 @@
   </w:num>
   <w:num w:numId="6">
     <w:abstractNumId w:val="4"/>
+  </w:num>
+  <w:num w:numId="7">
+    <w:abstractNumId w:val="6"/>
   </w:num>
 </w:numbering>
 </file>
@@ -6276,6 +6980,36 @@
         <w:insideV w:val="single" w:sz="4" w:space="0" w:color="auto"/>
       </w:tblBorders>
     </w:tblPr>
+  </w:style>
+  <w:style w:type="paragraph" w:styleId="NormalWeb">
+    <w:name w:val="Normal (Web)"/>
+    <w:basedOn w:val="Normal"/>
+    <w:uiPriority w:val="99"/>
+    <w:semiHidden/>
+    <w:unhideWhenUsed/>
+    <w:rsid w:val="00C56897"/>
+    <w:pPr>
+      <w:spacing w:before="100" w:beforeAutospacing="1" w:after="100" w:afterAutospacing="1" w:line="240" w:lineRule="auto"/>
+    </w:pPr>
+    <w:rPr>
+      <w:rFonts w:ascii="Times New Roman" w:eastAsia="Times New Roman" w:hAnsi="Times New Roman" w:cs="Times New Roman"/>
+      <w:sz w:val="24"/>
+      <w:szCs w:val="24"/>
+      <w:lang w:eastAsia="en-IN"/>
+    </w:rPr>
+  </w:style>
+  <w:style w:type="character" w:styleId="HTMLCode">
+    <w:name w:val="HTML Code"/>
+    <w:basedOn w:val="DefaultParagraphFont"/>
+    <w:uiPriority w:val="99"/>
+    <w:semiHidden/>
+    <w:unhideWhenUsed/>
+    <w:rsid w:val="00C56897"/>
+    <w:rPr>
+      <w:rFonts w:ascii="Courier New" w:eastAsia="Times New Roman" w:hAnsi="Courier New" w:cs="Courier New"/>
+      <w:sz w:val="20"/>
+      <w:szCs w:val="20"/>
+    </w:rPr>
   </w:style>
 </w:styles>
 </file>
